--- a/BANTIN/HANNGAN/Thang 11/Sang/QNAM_DBKTTV_STRANH_20240329_0730.docx
+++ b/BANTIN/HANNGAN/Thang 11/Sang/QNAM_DBKTTV_STRANH_20240329_0730.docx
@@ -60,7 +60,7 @@
               <mc:AlternateContent>
                 <mc:Choice Requires="wpg">
                   <w:drawing>
-                    <wp:inline distT="0" distB="0" distL="0" distR="0" wp14:anchorId="1FA31FE0" wp14:editId="3FFCFE55">
+                    <wp:inline distT="0" distB="0" distL="0" distR="0" wp14:anchorId="4D30E126" wp14:editId="673A4DBD">
                       <wp:extent cx="1083945" cy="10160"/>
                       <wp:effectExtent l="0" t="0" r="0" b="0"/>
                       <wp:docPr id="5" name="Group 5"/>
@@ -136,21 +136,8 @@
               <w:pStyle w:val="TableParagraph"/>
               <w:spacing w:before="29" w:line="282" w:lineRule="exact"/>
               <w:ind w:left="0" w:right="376"/>
-              <w:jc w:val="center"/>
-              <w:rPr>
-                <w:sz w:val="26"/>
-              </w:rPr>
-            </w:pPr>
-            <w:r>
-              <w:rPr>
-                <w:rFonts w:ascii="Times New Roman" w:hAnsi="Times New Roman"/>
-              </w:rPr>
-            </w:r>
-            <w:r>
-              <w:rPr>
-                <w:rFonts w:ascii="Times New Roman" w:hAnsi="Times New Roman"/>
-                <w:b w:val="0"/>
-              </w:rPr>
+            </w:pPr>
+            <w:r>
               <w:t>Số: 209/DBTVST2-ĐQNAM</w:t>
             </w:r>
           </w:p>
@@ -166,13 +153,11 @@
               <w:ind w:left="220" w:right="178"/>
               <w:rPr>
                 <w:b/>
-                <w:sz w:val="26"/>
               </w:rPr>
             </w:pPr>
             <w:r>
               <w:rPr>
                 <w:b/>
-                <w:sz w:val="26"/>
               </w:rPr>
               <w:t>CỘNG HÒA XÃ HỘI CHỦ NGHĨA VIỆT NAM</w:t>
             </w:r>
@@ -223,7 +208,7 @@
               <mc:AlternateContent>
                 <mc:Choice Requires="wpg">
                   <w:drawing>
-                    <wp:inline distT="0" distB="0" distL="0" distR="0" wp14:anchorId="405518FF" wp14:editId="22C3C25C">
+                    <wp:inline distT="0" distB="0" distL="0" distR="0" wp14:anchorId="42C52AD2" wp14:editId="210887FE">
                       <wp:extent cx="1358265" cy="10160"/>
                       <wp:effectExtent l="0" t="0" r="0" b="0"/>
                       <wp:docPr id="3" name="Group 3"/>
@@ -299,22 +284,14 @@
               <w:pStyle w:val="TableParagraph"/>
               <w:spacing w:before="187"/>
               <w:ind w:left="612" w:right="178"/>
-              <w:jc w:val="center"/>
               <w:rPr>
                 <w:i/>
-                <w:sz w:val="26"/>
                 <w:szCs w:val="26"/>
                 <w:lang w:val="en-US"/>
               </w:rPr>
             </w:pPr>
             <w:r>
               <w:rPr>
-                <w:rFonts w:ascii="Times New Roman" w:hAnsi="Times New Roman"/>
-              </w:rPr>
-            </w:r>
-            <w:r>
-              <w:rPr>
-                <w:rFonts w:ascii="Times New Roman" w:hAnsi="Times New Roman"/>
                 <w:i/>
               </w:rPr>
               <w:t>Quảng Nam, ngày 29 tháng 03 năm 2024</w:t>
@@ -442,15 +419,11 @@
         <w:pStyle w:val="ListParagraph"/>
         <w:spacing w:before="80" w:after="80"/>
         <w:ind w:left="739" w:firstLine="592"/>
-        <w:rPr>
-          <w:sz w:val="26"/>
-        </w:rPr>
       </w:pPr>
       <w:r>
         <w:rPr>
           <w:b/>
           <w:bCs/>
-          <w:sz w:val="26"/>
           <w:lang w:val="vi-VN"/>
         </w:rPr>
         <w:t xml:space="preserve">1.1. </w:t>
@@ -459,7 +432,6 @@
         <w:rPr>
           <w:b/>
           <w:bCs/>
-          <w:sz w:val="26"/>
         </w:rPr>
         <w:t xml:space="preserve">Tình hình thời </w:t>
       </w:r>
@@ -467,7 +439,6 @@
         <w:rPr>
           <w:b/>
           <w:bCs/>
-          <w:sz w:val="26"/>
         </w:rPr>
         <w:t>tiết</w:t>
       </w:r>
@@ -475,7 +446,6 @@
         <w:rPr>
           <w:b/>
           <w:bCs/>
-          <w:sz w:val="26"/>
           <w:lang w:val="vi-VN"/>
         </w:rPr>
         <w:t>:</w:t>
@@ -484,20 +454,17 @@
         <w:rPr>
           <w:b/>
           <w:bCs/>
-          <w:sz w:val="26"/>
         </w:rPr>
         <w:t xml:space="preserve"> </w:t>
       </w:r>
       <w:r>
         <w:rPr>
-          <w:sz w:val="26"/>
           <w:lang w:val="en-US"/>
         </w:rPr>
         <w:t>Có mưa, có nơi mưa vừa</w:t>
       </w:r>
       <w:r>
         <w:rPr>
-          <w:sz w:val="26"/>
           <w:lang w:val="en-US"/>
         </w:rPr>
         <w:t>.</w:t>
@@ -513,11 +480,7 @@
           <w:szCs w:val="16"/>
         </w:rPr>
       </w:pPr>
-      <w:r/>
-      <w:r>
-        <w:rPr>
-          <w:sz w:val="26"/>
-        </w:rPr>
+      <w:r>
         <w:t>Bảng 1: Lượng mưa (mm) từ 19 giờ ngày 28/03 đến 07 giờ ngày 29/03/2024</w:t>
       </w:r>
     </w:p>
@@ -558,14 +521,8 @@
               <w:pStyle w:val="TableParagraph"/>
               <w:spacing w:before="40" w:after="40"/>
               <w:ind w:left="911" w:right="906"/>
-              <w:rPr>
-                <w:sz w:val="26"/>
-              </w:rPr>
-            </w:pPr>
-            <w:r>
-              <w:rPr>
-                <w:sz w:val="26"/>
-              </w:rPr>
+            </w:pPr>
+            <w:r>
               <w:t>Trạm đo</w:t>
             </w:r>
           </w:p>
@@ -579,14 +536,8 @@
               <w:pStyle w:val="TableParagraph"/>
               <w:spacing w:before="40" w:after="40"/>
               <w:ind w:left="837" w:right="831"/>
-              <w:rPr>
-                <w:sz w:val="26"/>
-              </w:rPr>
-            </w:pPr>
-            <w:r>
-              <w:rPr>
-                <w:sz w:val="26"/>
-              </w:rPr>
+            </w:pPr>
+            <w:r>
               <w:t>19h - 01h</w:t>
             </w:r>
           </w:p>
@@ -602,13 +553,9 @@
               <w:ind w:left="798" w:right="793"/>
               <w:rPr>
                 <w:iCs/>
-                <w:sz w:val="26"/>
-              </w:rPr>
-            </w:pPr>
-            <w:r>
-              <w:rPr>
-                <w:sz w:val="26"/>
-              </w:rPr>
+              </w:rPr>
+            </w:pPr>
+            <w:r>
               <w:t>01h - 07h</w:t>
             </w:r>
           </w:p>
@@ -628,14 +575,12 @@
               <w:pStyle w:val="TableParagraph"/>
               <w:spacing w:before="40" w:after="40"/>
               <w:rPr>
-                <w:sz w:val="26"/>
                 <w:szCs w:val="26"/>
                 <w:lang w:val="en-US"/>
               </w:rPr>
             </w:pPr>
             <w:r>
               <w:rPr>
-                <w:sz w:val="26"/>
                 <w:szCs w:val="26"/>
                 <w:lang w:val="en-US"/>
               </w:rPr>
@@ -652,14 +597,10 @@
             <w:pPr>
               <w:jc w:val="center"/>
               <w:rPr>
-                <w:sz w:val="26"/>
-                <w:szCs w:val="26"/>
-              </w:rPr>
-            </w:pPr>
-            <w:r>
-              <w:rPr>
-                <w:sz w:val="26"/>
-              </w:rPr>
+                <w:szCs w:val="26"/>
+              </w:rPr>
+            </w:pPr>
+            <w:r>
               <w:t>-</w:t>
             </w:r>
           </w:p>
@@ -673,14 +614,10 @@
             <w:pPr>
               <w:jc w:val="center"/>
               <w:rPr>
-                <w:sz w:val="26"/>
-                <w:szCs w:val="26"/>
-              </w:rPr>
-            </w:pPr>
-            <w:r>
-              <w:rPr>
-                <w:sz w:val="26"/>
-              </w:rPr>
+                <w:szCs w:val="26"/>
+              </w:rPr>
+            </w:pPr>
+            <w:r>
               <w:t>-</w:t>
             </w:r>
           </w:p>
@@ -700,14 +637,12 @@
               <w:pStyle w:val="TableParagraph"/>
               <w:spacing w:before="40" w:after="40"/>
               <w:rPr>
-                <w:sz w:val="26"/>
                 <w:szCs w:val="26"/>
                 <w:lang w:val="en-US"/>
               </w:rPr>
             </w:pPr>
             <w:r>
               <w:rPr>
-                <w:sz w:val="26"/>
                 <w:szCs w:val="26"/>
                 <w:lang w:val="en-US"/>
               </w:rPr>
@@ -724,14 +659,10 @@
             <w:pPr>
               <w:jc w:val="center"/>
               <w:rPr>
-                <w:sz w:val="26"/>
-                <w:szCs w:val="26"/>
-              </w:rPr>
-            </w:pPr>
-            <w:r>
-              <w:rPr>
-                <w:sz w:val="26"/>
-              </w:rPr>
+                <w:szCs w:val="26"/>
+              </w:rPr>
+            </w:pPr>
+            <w:r>
               <w:t>-</w:t>
             </w:r>
           </w:p>
@@ -745,14 +676,10 @@
             <w:pPr>
               <w:jc w:val="center"/>
               <w:rPr>
-                <w:sz w:val="26"/>
-                <w:szCs w:val="26"/>
-              </w:rPr>
-            </w:pPr>
-            <w:r>
-              <w:rPr>
-                <w:sz w:val="26"/>
-              </w:rPr>
+                <w:szCs w:val="26"/>
+              </w:rPr>
+            </w:pPr>
+            <w:r>
               <w:t>-</w:t>
             </w:r>
           </w:p>
@@ -772,14 +699,12 @@
               <w:pStyle w:val="TableParagraph"/>
               <w:spacing w:before="40" w:after="40"/>
               <w:rPr>
-                <w:sz w:val="26"/>
                 <w:szCs w:val="26"/>
                 <w:lang w:val="en-US"/>
               </w:rPr>
             </w:pPr>
             <w:r>
               <w:rPr>
-                <w:sz w:val="26"/>
                 <w:szCs w:val="26"/>
                 <w:lang w:val="en-US"/>
               </w:rPr>
@@ -796,14 +721,10 @@
             <w:pPr>
               <w:jc w:val="center"/>
               <w:rPr>
-                <w:sz w:val="26"/>
-                <w:szCs w:val="26"/>
-              </w:rPr>
-            </w:pPr>
-            <w:r>
-              <w:rPr>
-                <w:sz w:val="26"/>
-              </w:rPr>
+                <w:szCs w:val="26"/>
+              </w:rPr>
+            </w:pPr>
+            <w:r>
               <w:t>-</w:t>
             </w:r>
           </w:p>
@@ -817,14 +738,10 @@
             <w:pPr>
               <w:jc w:val="center"/>
               <w:rPr>
-                <w:sz w:val="26"/>
-                <w:szCs w:val="26"/>
-              </w:rPr>
-            </w:pPr>
-            <w:r>
-              <w:rPr>
-                <w:sz w:val="26"/>
-              </w:rPr>
+                <w:szCs w:val="26"/>
+              </w:rPr>
+            </w:pPr>
+            <w:r>
               <w:t>-</w:t>
             </w:r>
           </w:p>
@@ -844,14 +761,12 @@
               <w:pStyle w:val="TableParagraph"/>
               <w:spacing w:before="40" w:after="40"/>
               <w:rPr>
-                <w:sz w:val="26"/>
                 <w:szCs w:val="26"/>
                 <w:lang w:val="en-US"/>
               </w:rPr>
             </w:pPr>
             <w:r>
               <w:rPr>
-                <w:sz w:val="26"/>
                 <w:szCs w:val="26"/>
                 <w:lang w:val="en-US"/>
               </w:rPr>
@@ -868,14 +783,10 @@
             <w:pPr>
               <w:jc w:val="center"/>
               <w:rPr>
-                <w:sz w:val="26"/>
-                <w:szCs w:val="26"/>
-              </w:rPr>
-            </w:pPr>
-            <w:r>
-              <w:rPr>
-                <w:sz w:val="26"/>
-              </w:rPr>
+                <w:szCs w:val="26"/>
+              </w:rPr>
+            </w:pPr>
+            <w:r>
               <w:t>3.0</w:t>
             </w:r>
           </w:p>
@@ -889,14 +800,10 @@
             <w:pPr>
               <w:jc w:val="center"/>
               <w:rPr>
-                <w:sz w:val="26"/>
-                <w:szCs w:val="26"/>
-              </w:rPr>
-            </w:pPr>
-            <w:r>
-              <w:rPr>
-                <w:sz w:val="26"/>
-              </w:rPr>
+                <w:szCs w:val="26"/>
+              </w:rPr>
+            </w:pPr>
+            <w:r>
               <w:t>-</w:t>
             </w:r>
           </w:p>
@@ -916,14 +823,12 @@
               <w:pStyle w:val="TableParagraph"/>
               <w:spacing w:before="40" w:after="40"/>
               <w:rPr>
-                <w:sz w:val="26"/>
                 <w:szCs w:val="26"/>
                 <w:lang w:val="en-US"/>
               </w:rPr>
             </w:pPr>
             <w:r>
               <w:rPr>
-                <w:sz w:val="26"/>
                 <w:szCs w:val="26"/>
                 <w:lang w:val="en-US"/>
               </w:rPr>
@@ -940,14 +845,10 @@
             <w:pPr>
               <w:jc w:val="center"/>
               <w:rPr>
-                <w:sz w:val="26"/>
-                <w:szCs w:val="26"/>
-              </w:rPr>
-            </w:pPr>
-            <w:r>
-              <w:rPr>
-                <w:sz w:val="26"/>
-              </w:rPr>
+                <w:szCs w:val="26"/>
+              </w:rPr>
+            </w:pPr>
+            <w:r>
               <w:t>2.0</w:t>
             </w:r>
           </w:p>
@@ -961,14 +862,10 @@
             <w:pPr>
               <w:jc w:val="center"/>
               <w:rPr>
-                <w:sz w:val="26"/>
-                <w:szCs w:val="26"/>
-              </w:rPr>
-            </w:pPr>
-            <w:r>
-              <w:rPr>
-                <w:sz w:val="26"/>
-              </w:rPr>
+                <w:szCs w:val="26"/>
+              </w:rPr>
+            </w:pPr>
+            <w:r>
               <w:t>-</w:t>
             </w:r>
           </w:p>
@@ -988,14 +885,12 @@
               <w:pStyle w:val="TableParagraph"/>
               <w:spacing w:before="40" w:after="40"/>
               <w:rPr>
-                <w:sz w:val="26"/>
                 <w:szCs w:val="26"/>
                 <w:lang w:val="en-US"/>
               </w:rPr>
             </w:pPr>
             <w:r>
               <w:rPr>
-                <w:sz w:val="26"/>
                 <w:szCs w:val="26"/>
                 <w:lang w:val="en-US"/>
               </w:rPr>
@@ -1012,14 +907,10 @@
             <w:pPr>
               <w:jc w:val="center"/>
               <w:rPr>
-                <w:sz w:val="26"/>
-                <w:szCs w:val="26"/>
-              </w:rPr>
-            </w:pPr>
-            <w:r>
-              <w:rPr>
-                <w:sz w:val="26"/>
-              </w:rPr>
+                <w:szCs w:val="26"/>
+              </w:rPr>
+            </w:pPr>
+            <w:r>
               <w:t>1.0</w:t>
             </w:r>
           </w:p>
@@ -1033,14 +924,10 @@
             <w:pPr>
               <w:jc w:val="center"/>
               <w:rPr>
-                <w:sz w:val="26"/>
-                <w:szCs w:val="26"/>
-              </w:rPr>
-            </w:pPr>
-            <w:r>
-              <w:rPr>
-                <w:sz w:val="26"/>
-              </w:rPr>
+                <w:szCs w:val="26"/>
+              </w:rPr>
+            </w:pPr>
+            <w:r>
               <w:t>-</w:t>
             </w:r>
           </w:p>
@@ -1060,14 +947,12 @@
               <w:pStyle w:val="TableParagraph"/>
               <w:spacing w:before="40" w:after="40"/>
               <w:rPr>
-                <w:sz w:val="26"/>
                 <w:szCs w:val="26"/>
                 <w:lang w:val="en-US"/>
               </w:rPr>
             </w:pPr>
             <w:r>
               <w:rPr>
-                <w:sz w:val="26"/>
                 <w:szCs w:val="26"/>
                 <w:lang w:val="en-US"/>
               </w:rPr>
@@ -1084,14 +969,10 @@
             <w:pPr>
               <w:jc w:val="center"/>
               <w:rPr>
-                <w:sz w:val="26"/>
-                <w:szCs w:val="26"/>
-              </w:rPr>
-            </w:pPr>
-            <w:r>
-              <w:rPr>
-                <w:sz w:val="26"/>
-              </w:rPr>
+                <w:szCs w:val="26"/>
+              </w:rPr>
+            </w:pPr>
+            <w:r>
               <w:t>1.0</w:t>
             </w:r>
           </w:p>
@@ -1105,14 +986,10 @@
             <w:pPr>
               <w:jc w:val="center"/>
               <w:rPr>
-                <w:sz w:val="26"/>
-                <w:szCs w:val="26"/>
-              </w:rPr>
-            </w:pPr>
-            <w:r>
-              <w:rPr>
-                <w:sz w:val="26"/>
-              </w:rPr>
+                <w:szCs w:val="26"/>
+              </w:rPr>
+            </w:pPr>
+            <w:r>
               <w:t>-</w:t>
             </w:r>
           </w:p>
@@ -1132,14 +1009,12 @@
               <w:pStyle w:val="TableParagraph"/>
               <w:spacing w:before="40" w:after="40"/>
               <w:rPr>
-                <w:sz w:val="26"/>
                 <w:szCs w:val="26"/>
                 <w:lang w:val="en-US"/>
               </w:rPr>
             </w:pPr>
             <w:r>
               <w:rPr>
-                <w:sz w:val="26"/>
                 <w:szCs w:val="26"/>
                 <w:lang w:val="en-US"/>
               </w:rPr>
@@ -1156,14 +1031,10 @@
             <w:pPr>
               <w:jc w:val="center"/>
               <w:rPr>
-                <w:sz w:val="26"/>
-                <w:szCs w:val="26"/>
-              </w:rPr>
-            </w:pPr>
-            <w:r>
-              <w:rPr>
-                <w:sz w:val="26"/>
-              </w:rPr>
+                <w:szCs w:val="26"/>
+              </w:rPr>
+            </w:pPr>
+            <w:r>
               <w:t>1.0</w:t>
             </w:r>
           </w:p>
@@ -1177,14 +1048,10 @@
             <w:pPr>
               <w:jc w:val="center"/>
               <w:rPr>
-                <w:sz w:val="26"/>
-                <w:szCs w:val="26"/>
-              </w:rPr>
-            </w:pPr>
-            <w:r>
-              <w:rPr>
-                <w:sz w:val="26"/>
-              </w:rPr>
+                <w:szCs w:val="26"/>
+              </w:rPr>
+            </w:pPr>
+            <w:r>
               <w:t>-</w:t>
             </w:r>
           </w:p>
@@ -1204,14 +1071,12 @@
               <w:pStyle w:val="TableParagraph"/>
               <w:spacing w:before="40" w:after="40"/>
               <w:rPr>
-                <w:sz w:val="26"/>
                 <w:szCs w:val="26"/>
                 <w:lang w:val="en-US"/>
               </w:rPr>
             </w:pPr>
             <w:r>
               <w:rPr>
-                <w:sz w:val="26"/>
                 <w:szCs w:val="26"/>
                 <w:lang w:val="vi-VN"/>
               </w:rPr>
@@ -1228,14 +1093,10 @@
             <w:pPr>
               <w:jc w:val="center"/>
               <w:rPr>
-                <w:sz w:val="26"/>
-                <w:szCs w:val="26"/>
-              </w:rPr>
-            </w:pPr>
-            <w:r>
-              <w:rPr>
-                <w:sz w:val="26"/>
-              </w:rPr>
+                <w:szCs w:val="26"/>
+              </w:rPr>
+            </w:pPr>
+            <w:r>
               <w:t>-</w:t>
             </w:r>
           </w:p>
@@ -1249,14 +1110,10 @@
             <w:pPr>
               <w:jc w:val="center"/>
               <w:rPr>
-                <w:sz w:val="26"/>
-                <w:szCs w:val="26"/>
-              </w:rPr>
-            </w:pPr>
-            <w:r>
-              <w:rPr>
-                <w:sz w:val="26"/>
-              </w:rPr>
+                <w:szCs w:val="26"/>
+              </w:rPr>
+            </w:pPr>
+            <w:r>
               <w:t>-</w:t>
             </w:r>
           </w:p>
@@ -1276,14 +1133,12 @@
               <w:pStyle w:val="TableParagraph"/>
               <w:spacing w:before="40" w:after="40"/>
               <w:rPr>
-                <w:sz w:val="26"/>
                 <w:szCs w:val="26"/>
                 <w:lang w:val="vi-VN"/>
               </w:rPr>
             </w:pPr>
             <w:r>
               <w:rPr>
-                <w:sz w:val="26"/>
                 <w:szCs w:val="26"/>
                 <w:lang w:val="en-US"/>
               </w:rPr>
@@ -1300,14 +1155,10 @@
             <w:pPr>
               <w:jc w:val="center"/>
               <w:rPr>
-                <w:sz w:val="26"/>
-                <w:szCs w:val="26"/>
-              </w:rPr>
-            </w:pPr>
-            <w:r>
-              <w:rPr>
-                <w:sz w:val="26"/>
-              </w:rPr>
+                <w:szCs w:val="26"/>
+              </w:rPr>
+            </w:pPr>
+            <w:r>
               <w:t>-</w:t>
             </w:r>
           </w:p>
@@ -1321,14 +1172,10 @@
             <w:pPr>
               <w:jc w:val="center"/>
               <w:rPr>
-                <w:sz w:val="26"/>
-                <w:szCs w:val="26"/>
-              </w:rPr>
-            </w:pPr>
-            <w:r>
-              <w:rPr>
-                <w:sz w:val="26"/>
-              </w:rPr>
+                <w:szCs w:val="26"/>
+              </w:rPr>
+            </w:pPr>
+            <w:r>
               <w:t>-</w:t>
             </w:r>
           </w:p>
@@ -1340,14 +1187,10 @@
         <w:pStyle w:val="ListParagraph"/>
         <w:spacing w:before="80" w:after="80"/>
         <w:ind w:left="720" w:right="615" w:firstLine="720"/>
-        <w:rPr>
-          <w:sz w:val="26"/>
-        </w:rPr>
       </w:pPr>
       <w:r>
         <w:rPr>
           <w:b/>
-          <w:sz w:val="26"/>
           <w:lang w:val="vi-VN"/>
         </w:rPr>
         <w:t>1.2</w:t>
@@ -1355,7 +1198,6 @@
       <w:r>
         <w:rPr>
           <w:b/>
-          <w:sz w:val="26"/>
           <w:lang w:val="vi-VN"/>
         </w:rPr>
         <w:t xml:space="preserve">. </w:t>
@@ -1363,21 +1205,18 @@
       <w:r>
         <w:rPr>
           <w:b/>
-          <w:sz w:val="26"/>
         </w:rPr>
         <w:t xml:space="preserve">Tình hình thủy </w:t>
       </w:r>
       <w:r>
         <w:rPr>
           <w:b/>
-          <w:sz w:val="26"/>
         </w:rPr>
         <w:t>văn</w:t>
       </w:r>
       <w:r>
         <w:rPr>
           <w:b/>
-          <w:sz w:val="26"/>
           <w:lang w:val="vi-VN"/>
         </w:rPr>
         <w:t>:</w:t>
@@ -1385,66 +1224,46 @@
       <w:r>
         <w:rPr>
           <w:b/>
-          <w:sz w:val="26"/>
         </w:rPr>
         <w:t xml:space="preserve"> </w:t>
       </w:r>
       <w:r>
-        <w:rPr>
-          <w:sz w:val="26"/>
-        </w:rPr>
         <w:t>Dòng chảy trên sông Thu Bồn</w:t>
       </w:r>
       <w:r>
         <w:rPr>
-          <w:sz w:val="26"/>
           <w:lang w:val="en-US"/>
         </w:rPr>
         <w:t xml:space="preserve"> </w:t>
       </w:r>
       <w:r>
         <w:rPr>
-          <w:sz w:val="26"/>
           <w:lang w:val="en-US"/>
         </w:rPr>
         <w:t>biến đổi chậm</w:t>
       </w:r>
       <w:r>
-        <w:rPr>
-          <w:sz w:val="26"/>
-        </w:rPr>
         <w:t xml:space="preserve">; Dòng chảy về hồ </w:t>
       </w:r>
       <w:r>
-        <w:rPr>
-          <w:sz w:val="26"/>
-        </w:rPr>
         <w:t>T</w:t>
       </w:r>
       <w:r>
-        <w:rPr>
-          <w:sz w:val="26"/>
-        </w:rPr>
         <w:t>hủy điện Sông Tranh 2</w:t>
       </w:r>
       <w:r>
         <w:rPr>
-          <w:sz w:val="26"/>
           <w:lang w:val="en-US"/>
         </w:rPr>
         <w:t xml:space="preserve"> </w:t>
       </w:r>
       <w:r>
         <w:rPr>
-          <w:sz w:val="26"/>
           <w:lang w:val="en-US"/>
         </w:rPr>
         <w:t>có dao động nhỏ</w:t>
       </w:r>
       <w:r>
-        <w:rPr>
-          <w:sz w:val="26"/>
-        </w:rPr>
         <w:t>.</w:t>
       </w:r>
     </w:p>
@@ -1457,11 +1276,7 @@
           <w:lang w:val="en-US"/>
         </w:rPr>
       </w:pPr>
-      <w:r/>
-      <w:r>
-        <w:rPr>
-          <w:sz w:val="26"/>
-        </w:rPr>
+      <w:r>
         <w:t>Bảng 2: Số liệu mực nước lúc 07 ngày 29/03/2024</w:t>
       </w:r>
     </w:p>
@@ -1502,14 +1317,8 @@
               <w:pStyle w:val="TableParagraph"/>
               <w:spacing w:before="80" w:after="80"/>
               <w:ind w:left="660" w:right="658"/>
-              <w:rPr>
-                <w:sz w:val="26"/>
-              </w:rPr>
-            </w:pPr>
-            <w:r>
-              <w:rPr>
-                <w:sz w:val="26"/>
-              </w:rPr>
+            </w:pPr>
+            <w:r>
               <w:t>Địa điểm</w:t>
             </w:r>
           </w:p>
@@ -1523,14 +1332,8 @@
               <w:pStyle w:val="TableParagraph"/>
               <w:spacing w:before="80" w:after="80"/>
               <w:ind w:left="244" w:right="239"/>
-              <w:rPr>
-                <w:sz w:val="26"/>
-              </w:rPr>
-            </w:pPr>
-            <w:r>
-              <w:rPr>
-                <w:sz w:val="26"/>
-              </w:rPr>
+            </w:pPr>
+            <w:r>
               <w:t>Hồ Sông Tranh 2</w:t>
             </w:r>
           </w:p>
@@ -1544,14 +1347,8 @@
               <w:pStyle w:val="TableParagraph"/>
               <w:spacing w:before="80" w:after="80"/>
               <w:ind w:left="547" w:right="540"/>
-              <w:rPr>
-                <w:sz w:val="26"/>
-              </w:rPr>
-            </w:pPr>
-            <w:r>
-              <w:rPr>
-                <w:sz w:val="26"/>
-              </w:rPr>
+            </w:pPr>
+            <w:r>
               <w:t>TV Giao Thủy</w:t>
             </w:r>
           </w:p>
@@ -1570,14 +1367,8 @@
               <w:pStyle w:val="TableParagraph"/>
               <w:spacing w:before="80" w:after="80"/>
               <w:ind w:left="659" w:right="658"/>
-              <w:rPr>
-                <w:sz w:val="26"/>
-              </w:rPr>
-            </w:pPr>
-            <w:r>
-              <w:rPr>
-                <w:sz w:val="26"/>
-              </w:rPr>
+            </w:pPr>
+            <w:r>
               <w:t>Mực nước (m)</w:t>
             </w:r>
           </w:p>
@@ -1588,27 +1379,10 @@
           </w:tcPr>
           <w:p>
             <w:pPr>
-              <w:pStyle w:val="TableParagraph"/>
-              <w:spacing w:before="80" w:after="80"/>
-              <w:ind w:left="244" w:right="236"/>
-              <w:rPr>
-                <w:sz w:val="26"/>
-                <w:lang w:val="en-US"/>
-              </w:rPr>
-            </w:pPr>
-            <w:r>
-              <w:rPr>
-                <w:sz w:val="26"/>
-                <w:lang w:val="en-US"/>
-              </w:rPr>
-              <w:t>172.</w:t>
-            </w:r>
-            <w:r>
-              <w:rPr>
-                <w:sz w:val="26"/>
-                <w:lang w:val="en-US"/>
-              </w:rPr>
-              <w:t>39</w:t>
+              <w:jc w:val="center"/>
+            </w:pPr>
+            <w:r>
+              <w:t>171.91</w:t>
             </w:r>
           </w:p>
         </w:tc>
@@ -1618,20 +1392,10 @@
           </w:tcPr>
           <w:p>
             <w:pPr>
-              <w:pStyle w:val="TableParagraph"/>
-              <w:spacing w:before="80" w:after="80"/>
-              <w:ind w:left="547" w:right="539"/>
-              <w:rPr>
-                <w:sz w:val="26"/>
-                <w:lang w:val="en-US"/>
-              </w:rPr>
-            </w:pPr>
-            <w:r>
-              <w:rPr>
-                <w:sz w:val="26"/>
-                <w:lang w:val="en-US"/>
-              </w:rPr>
-              <w:t>-</w:t>
+              <w:jc w:val="center"/>
+            </w:pPr>
+            <w:r>
+              <w:t>0.14</w:t>
             </w:r>
           </w:p>
         </w:tc>
@@ -1649,27 +1413,17 @@
               <w:pStyle w:val="TableParagraph"/>
               <w:spacing w:before="80" w:after="80"/>
               <w:ind w:left="660" w:right="658"/>
-              <w:rPr>
-                <w:sz w:val="26"/>
-              </w:rPr>
-            </w:pPr>
-            <w:r>
-              <w:rPr>
-                <w:sz w:val="26"/>
-              </w:rPr>
+            </w:pPr>
+            <w:r>
               <w:t>Lưu lượng (m</w:t>
             </w:r>
             <w:r>
               <w:rPr>
-                <w:sz w:val="26"/>
                 <w:vertAlign w:val="superscript"/>
               </w:rPr>
               <w:t>3</w:t>
             </w:r>
             <w:r>
-              <w:rPr>
-                <w:sz w:val="26"/>
-              </w:rPr>
               <w:t>/s)</w:t>
             </w:r>
           </w:p>
@@ -1680,40 +1434,26 @@
           </w:tcPr>
           <w:p>
             <w:pPr>
-              <w:pStyle w:val="TableParagraph"/>
-              <w:spacing w:before="80" w:after="80"/>
-              <w:ind w:left="244" w:right="237"/>
-              <w:rPr>
-                <w:sz w:val="26"/>
+              <w:jc w:val="center"/>
+            </w:pPr>
+            <w:r>
+              <w:t>62.92</w:t>
+            </w:r>
+          </w:p>
+        </w:tc>
+        <w:tc>
+          <w:tcPr>
+            <w:tcW w:w="2669" w:type="dxa"/>
+          </w:tcPr>
+          <w:p>
+            <w:pPr>
+              <w:jc w:val="center"/>
+              <w:rPr>
                 <w:lang w:val="en-US"/>
               </w:rPr>
             </w:pPr>
             <w:r>
               <w:rPr>
-                <w:sz w:val="26"/>
-                <w:lang w:val="en-US"/>
-              </w:rPr>
-              <w:t>102.00</w:t>
-            </w:r>
-          </w:p>
-        </w:tc>
-        <w:tc>
-          <w:tcPr>
-            <w:tcW w:w="2669" w:type="dxa"/>
-          </w:tcPr>
-          <w:p>
-            <w:pPr>
-              <w:pStyle w:val="TableParagraph"/>
-              <w:spacing w:before="80" w:after="80"/>
-              <w:ind w:left="11"/>
-              <w:rPr>
-                <w:sz w:val="26"/>
-                <w:lang w:val="en-US"/>
-              </w:rPr>
-            </w:pPr>
-            <w:r>
-              <w:rPr>
-                <w:sz w:val="26"/>
                 <w:lang w:val="en-US"/>
               </w:rPr>
               <w:t>-</w:t>
@@ -1763,28 +1503,24 @@
         <w:ind w:left="1015" w:firstLine="425"/>
         <w:rPr>
           <w:b/>
-          <w:sz w:val="26"/>
           <w:lang w:val="vi-VN"/>
         </w:rPr>
       </w:pPr>
       <w:r>
         <w:rPr>
           <w:b/>
-          <w:sz w:val="26"/>
         </w:rPr>
         <w:t xml:space="preserve">2.1. </w:t>
       </w:r>
       <w:r>
         <w:rPr>
           <w:b/>
-          <w:sz w:val="26"/>
         </w:rPr>
         <w:t>Dự báo mưa lưu vực Sông Tranh 24 giờ tới</w:t>
       </w:r>
       <w:r>
         <w:rPr>
           <w:b/>
-          <w:sz w:val="26"/>
           <w:lang w:val="vi-VN"/>
         </w:rPr>
         <w:t>:</w:t>
@@ -1880,9 +1616,6 @@
               <w:spacing w:before="80" w:after="80"/>
               <w:ind w:left="1538"/>
               <w:jc w:val="left"/>
-              <w:rPr>
-                <w:sz w:val="26"/>
-              </w:rPr>
             </w:pPr>
             <w:r>
               <w:rPr>
@@ -1891,7 +1624,7 @@
               <mc:AlternateContent>
                 <mc:Choice Requires="wps">
                   <w:drawing>
-                    <wp:anchor distT="0" distB="0" distL="114300" distR="114300" simplePos="0" relativeHeight="251656704" behindDoc="1" locked="0" layoutInCell="1" allowOverlap="1" wp14:anchorId="4C7A3A2D" wp14:editId="748FE235">
+                    <wp:anchor distT="0" distB="0" distL="114300" distR="114300" simplePos="0" relativeHeight="251656704" behindDoc="1" locked="0" layoutInCell="1" allowOverlap="1" wp14:anchorId="5F55DC9C" wp14:editId="7BFD357E">
                       <wp:simplePos x="0" y="0"/>
                       <wp:positionH relativeFrom="page">
                         <wp:posOffset>-4445</wp:posOffset>
@@ -1961,9 +1694,6 @@
               </mc:AlternateContent>
             </w:r>
             <w:r>
-              <w:rPr>
-                <w:sz w:val="26"/>
-              </w:rPr>
               <w:t>Ðịa điểm</w:t>
             </w:r>
           </w:p>
@@ -1972,14 +1702,8 @@
               <w:pStyle w:val="TableParagraph"/>
               <w:spacing w:before="80" w:after="80"/>
               <w:jc w:val="left"/>
-              <w:rPr>
-                <w:sz w:val="26"/>
-              </w:rPr>
-            </w:pPr>
-            <w:r>
-              <w:rPr>
-                <w:sz w:val="26"/>
-              </w:rPr>
+            </w:pPr>
+            <w:r>
               <w:t>Thời đoạn</w:t>
             </w:r>
           </w:p>
@@ -1994,13 +1718,9 @@
               <w:pStyle w:val="TableParagraph"/>
               <w:spacing w:before="80" w:after="80"/>
               <w:ind w:left="0"/>
-              <w:rPr>
-                <w:sz w:val="26"/>
-              </w:rPr>
-            </w:pPr>
-            <w:r>
-              <w:rPr>
-                <w:sz w:val="26"/>
+            </w:pPr>
+            <w:r>
+              <w:rPr>
                 <w:szCs w:val="26"/>
               </w:rPr>
               <w:t>Trà Linh, Trà Nam,  Trà Vân, Trà Cang, Trà Mai</w:t>
@@ -2017,13 +1737,9 @@
               <w:pStyle w:val="TableParagraph"/>
               <w:spacing w:before="80" w:after="80"/>
               <w:ind w:left="0" w:right="13"/>
-              <w:rPr>
-                <w:sz w:val="26"/>
-              </w:rPr>
-            </w:pPr>
-            <w:r>
-              <w:rPr>
-                <w:sz w:val="26"/>
+            </w:pPr>
+            <w:r>
+              <w:rPr>
                 <w:szCs w:val="26"/>
               </w:rPr>
               <w:t>Trà Giác, Trà Dơn, Trà Leng</w:t>
@@ -2040,13 +1756,9 @@
               <w:pStyle w:val="TableParagraph"/>
               <w:spacing w:before="80" w:after="80"/>
               <w:ind w:left="0" w:right="-1"/>
-              <w:rPr>
-                <w:sz w:val="26"/>
-              </w:rPr>
-            </w:pPr>
-            <w:r>
-              <w:rPr>
-                <w:sz w:val="26"/>
+            </w:pPr>
+            <w:r>
+              <w:rPr>
                 <w:szCs w:val="26"/>
               </w:rPr>
               <w:t>Trà Đốc, Trà Bui</w:t>
@@ -2067,14 +1779,8 @@
               <w:pStyle w:val="TableParagraph"/>
               <w:spacing w:before="80" w:after="80"/>
               <w:jc w:val="left"/>
-              <w:rPr>
-                <w:sz w:val="26"/>
-              </w:rPr>
-            </w:pPr>
-            <w:r>
-              <w:rPr>
-                <w:sz w:val="26"/>
-              </w:rPr>
+            </w:pPr>
+            <w:r>
               <w:t>24 giờ tới</w:t>
             </w:r>
           </w:p>
@@ -2088,15 +1794,11 @@
             <w:pPr>
               <w:jc w:val="center"/>
               <w:rPr>
-                <w:sz w:val="26"/>
                 <w:szCs w:val="26"/>
                 <w:lang w:val="en-US"/>
               </w:rPr>
             </w:pPr>
             <w:r>
-              <w:rPr>
-                <w:sz w:val="26"/>
-              </w:rPr>
               <w:t>16</w:t>
             </w:r>
           </w:p>
@@ -2110,15 +1812,11 @@
             <w:pPr>
               <w:jc w:val="center"/>
               <w:rPr>
-                <w:sz w:val="26"/>
                 <w:szCs w:val="26"/>
                 <w:lang w:val="en-US"/>
               </w:rPr>
             </w:pPr>
             <w:r>
-              <w:rPr>
-                <w:sz w:val="26"/>
-              </w:rPr>
               <w:t>13</w:t>
             </w:r>
           </w:p>
@@ -2132,15 +1830,11 @@
             <w:pPr>
               <w:jc w:val="center"/>
               <w:rPr>
-                <w:sz w:val="26"/>
                 <w:szCs w:val="26"/>
                 <w:lang w:val="en-US"/>
               </w:rPr>
             </w:pPr>
             <w:r>
-              <w:rPr>
-                <w:sz w:val="26"/>
-              </w:rPr>
               <w:t>9</w:t>
             </w:r>
           </w:p>
@@ -2285,27 +1979,17 @@
             <w:pPr>
               <w:pStyle w:val="TableParagraph"/>
               <w:spacing w:before="80" w:after="80"/>
-              <w:rPr>
-                <w:sz w:val="26"/>
-              </w:rPr>
-            </w:pPr>
-            <w:r>
-              <w:rPr>
-                <w:sz w:val="26"/>
-              </w:rPr>
+            </w:pPr>
+            <w:r>
               <w:t>Đặc trưng lưu lượng (m</w:t>
             </w:r>
             <w:r>
               <w:rPr>
-                <w:sz w:val="26"/>
                 <w:vertAlign w:val="superscript"/>
               </w:rPr>
               <w:t>3</w:t>
             </w:r>
             <w:r>
-              <w:rPr>
-                <w:sz w:val="26"/>
-              </w:rPr>
               <w:t>/s)</w:t>
             </w:r>
           </w:p>
@@ -2320,14 +2004,8 @@
               <w:spacing w:before="80" w:after="80"/>
               <w:ind w:left="765"/>
               <w:jc w:val="left"/>
-              <w:rPr>
-                <w:sz w:val="26"/>
-              </w:rPr>
-            </w:pPr>
-            <w:r>
-              <w:rPr>
-                <w:sz w:val="26"/>
-              </w:rPr>
+            </w:pPr>
+            <w:r>
               <w:t>24 giờ tới</w:t>
             </w:r>
           </w:p>
@@ -2346,14 +2024,8 @@
             <w:pPr>
               <w:pStyle w:val="TableParagraph"/>
               <w:spacing w:before="80" w:after="80"/>
-              <w:rPr>
-                <w:sz w:val="26"/>
-              </w:rPr>
-            </w:pPr>
-            <w:r>
-              <w:rPr>
-                <w:sz w:val="26"/>
-              </w:rPr>
+            </w:pPr>
+            <w:r>
               <w:t>Lưu lượng về hồ trung bình</w:t>
             </w:r>
           </w:p>
@@ -2368,10 +2040,15 @@
               <w:spacing w:before="80" w:after="80"/>
               <w:ind w:left="0"/>
               <w:rPr>
-                <w:sz w:val="26"/>
                 <w:lang w:val="en-US"/>
               </w:rPr>
             </w:pPr>
+            <w:r>
+              <w:rPr>
+                <w:lang w:val="en-US"/>
+              </w:rPr>
+              <w:t>60-80</w:t>
+            </w:r>
           </w:p>
         </w:tc>
       </w:tr>
@@ -2437,14 +2114,8 @@
               <w:pStyle w:val="TableParagraph"/>
               <w:spacing w:before="80" w:after="80"/>
               <w:ind w:right="640"/>
-              <w:rPr>
-                <w:sz w:val="26"/>
-              </w:rPr>
-            </w:pPr>
-            <w:r>
-              <w:rPr>
-                <w:sz w:val="26"/>
-              </w:rPr>
+            </w:pPr>
+            <w:r>
               <w:t>Trạm</w:t>
             </w:r>
           </w:p>
@@ -2459,14 +2130,8 @@
               <w:pStyle w:val="TableParagraph"/>
               <w:spacing w:before="80" w:after="80"/>
               <w:ind w:left="1245"/>
-              <w:rPr>
-                <w:sz w:val="26"/>
-              </w:rPr>
-            </w:pPr>
-            <w:r>
-              <w:rPr>
-                <w:sz w:val="26"/>
-              </w:rPr>
+            </w:pPr>
+            <w:r>
               <w:t>Mực nước dự báo (m)</w:t>
             </w:r>
           </w:p>
@@ -2505,14 +2170,10 @@
               <w:spacing w:before="80" w:after="80"/>
               <w:ind w:left="648" w:right="640"/>
               <w:rPr>
-                <w:sz w:val="26"/>
                 <w:lang w:val="en-US"/>
               </w:rPr>
             </w:pPr>
             <w:r>
-              <w:rPr>
-                <w:sz w:val="26"/>
-              </w:rPr>
               <w:t>19h/29/03</w:t>
             </w:r>
           </w:p>
@@ -2526,14 +2187,8 @@
               <w:pStyle w:val="TableParagraph"/>
               <w:spacing w:before="80" w:after="80"/>
               <w:ind w:left="648" w:right="640"/>
-              <w:rPr>
-                <w:sz w:val="26"/>
-              </w:rPr>
-            </w:pPr>
-            <w:r>
-              <w:rPr>
-                <w:sz w:val="26"/>
-              </w:rPr>
+            </w:pPr>
+            <w:r>
               <w:t>07h/30/03</w:t>
             </w:r>
           </w:p>
@@ -2551,14 +2206,8 @@
             <w:pPr>
               <w:pStyle w:val="TableParagraph"/>
               <w:spacing w:before="80" w:after="80"/>
-              <w:rPr>
-                <w:sz w:val="26"/>
-              </w:rPr>
-            </w:pPr>
-            <w:r>
-              <w:rPr>
-                <w:sz w:val="26"/>
-              </w:rPr>
+            </w:pPr>
+            <w:r>
               <w:t>TV Giao Thủy</w:t>
             </w:r>
           </w:p>
@@ -2573,11 +2222,17 @@
               <w:spacing w:before="80" w:after="80"/>
               <w:ind w:left="645" w:right="640"/>
               <w:rPr>
-                <w:sz w:val="26"/>
                 <w:szCs w:val="26"/>
                 <w:lang w:val="en-US"/>
               </w:rPr>
             </w:pPr>
+            <w:r>
+              <w:rPr>
+                <w:szCs w:val="26"/>
+                <w:lang w:val="en-US"/>
+              </w:rPr>
+              <w:t>0.24</w:t>
+            </w:r>
           </w:p>
         </w:tc>
         <w:tc>
@@ -2590,10 +2245,15 @@
               <w:spacing w:before="80" w:after="80"/>
               <w:ind w:left="645" w:right="640"/>
               <w:rPr>
-                <w:sz w:val="26"/>
                 <w:lang w:val="en-US"/>
               </w:rPr>
             </w:pPr>
+            <w:r>
+              <w:rPr>
+                <w:lang w:val="en-US"/>
+              </w:rPr>
+              <w:t>0.90</w:t>
+            </w:r>
           </w:p>
         </w:tc>
       </w:tr>
@@ -2616,11 +2276,7 @@
           <w:lang w:val="vi-VN"/>
         </w:rPr>
       </w:pPr>
-      <w:r/>
-      <w:r>
-        <w:rPr>
-          <w:sz w:val="26"/>
-        </w:rPr>
+      <w:r>
         <w:t>Dự báo viên: Nguyễn Mạnh Hà, Nguyễn Đình Huấn</w:t>
       </w:r>
     </w:p>
@@ -2634,14 +2290,11 @@
         <w:jc w:val="both"/>
         <w:rPr>
           <w:i/>
-          <w:sz w:val="26"/>
-        </w:rPr>
-      </w:pPr>
-      <w:r/>
+        </w:rPr>
+      </w:pPr>
       <w:r>
         <w:rPr>
           <w:i/>
-          <w:sz w:val="26"/>
         </w:rPr>
         <w:t>Tin phát lúc: 07 giờ 30 phút.</w:t>
       </w:r>
@@ -2828,9 +2481,16 @@
             </w:pPr>
             <w:r/>
             <w:r>
+              <w:rPr>
+                <w:b/>
+              </w:rPr>
+              <w:t>GIÁM ĐỐC</w:t>
+              <w:br/>
+            </w:r>
+            <w:r>
               <w:drawing>
                 <wp:inline xmlns:a="http://schemas.openxmlformats.org/drawingml/2006/main" xmlns:pic="http://schemas.openxmlformats.org/drawingml/2006/picture">
-                  <wp:extent cx="1828800" cy="1371600"/>
+                  <wp:extent cx="1188720" cy="914400"/>
                   <wp:docPr id="7" name="Picture 7"/>
                   <wp:cNvGraphicFramePr>
                     <a:graphicFrameLocks noChangeAspect="1"/>
@@ -2839,11 +2499,11 @@
                     <a:graphicData uri="http://schemas.openxmlformats.org/drawingml/2006/picture">
                       <pic:pic>
                         <pic:nvPicPr>
-                          <pic:cNvPr id="0" name="kydau_tuyen.png"/>
+                          <pic:cNvPr id="0" name="image.png"/>
                           <pic:cNvPicPr/>
                         </pic:nvPicPr>
                         <pic:blipFill>
-                          <a:blip r:embed="rId8"/>
+                          <a:blip r:embed="rId9"/>
                           <a:stretch>
                             <a:fillRect/>
                           </a:stretch>
@@ -2851,7 +2511,7 @@
                         <pic:spPr>
                           <a:xfrm>
                             <a:off x="0" y="0"/>
-                            <a:ext cx="1828800" cy="1371600"/>
+                            <a:ext cx="1188720" cy="914400"/>
                           </a:xfrm>
                           <a:prstGeom prst="rect"/>
                         </pic:spPr>
@@ -2860,6 +2520,13 @@
                   </a:graphic>
                 </wp:inline>
               </w:drawing>
+            </w:r>
+            <w:r>
+              <w:rPr>
+                <w:b/>
+              </w:rPr>
+              <w:br/>
+              <w:t>Trương Tuyến</w:t>
             </w:r>
           </w:p>
         </w:tc>
@@ -4102,7 +3769,6 @@
     <w:rPr>
       <w:b/>
       <w:bCs/>
-      <w:sz w:val="26"/>
       <w:szCs w:val="26"/>
     </w:rPr>
   </w:style>
@@ -4142,7 +3808,6 @@
       <w:spacing w:before="119"/>
     </w:pPr>
     <w:rPr>
-      <w:sz w:val="26"/>
       <w:szCs w:val="26"/>
     </w:rPr>
   </w:style>
